--- a/DevDocs/WeeklyReports/Weekly Report 20140323.docx
+++ b/DevDocs/WeeklyReports/Weekly Report 20140323.docx
@@ -329,13 +329,8 @@
       <w:r>
         <w:t>Fully enable upload/download capability of images</w:t>
       </w:r>
-      <w:bookmarkStart w:id="0" w:name="_GoBack"/>
-      <w:bookmarkEnd w:id="0"/>
       <w:r>
         <w:br w:type="page"/>
-      </w:r>
-      <w:r>
-        <w:lastRenderedPageBreak/>
         <w:t>Risks</w:t>
       </w:r>
     </w:p>
@@ -1089,7 +1084,6 @@
         <w:pStyle w:val="Heading2"/>
       </w:pPr>
       <w:r>
-        <w:lastRenderedPageBreak/>
         <w:t>Issues</w:t>
       </w:r>
     </w:p>
@@ -3149,7 +3143,6 @@
           </w:tcPr>
           <w:p>
             <w:r>
-              <w:lastRenderedPageBreak/>
               <w:t>Third-party vendors are delivering quality items on schedule</w:t>
             </w:r>
           </w:p>
